--- a/Package proposal_ver.2.docx
+++ b/Package proposal_ver.2.docx
@@ -132,19 +132,7 @@
         <w:t xml:space="preserve">to </w:t>
       </w:r>
       <w:r>
-        <w:t xml:space="preserve">develop a more balanced eating habit, </w:t>
-      </w:r>
-      <w:r>
-        <w:t>e.g.</w:t>
-      </w:r>
-      <w:r>
-        <w:t xml:space="preserve"> proportions of various nutrients among total </w:t>
-      </w:r>
-      <w:r>
-        <w:t>intake</w:t>
-      </w:r>
-      <w:r>
-        <w:t xml:space="preserve">. In addition, a plot module is included to provide a visualization of calorie intake tracking during a certain period, e.g. weekly or monthly. The trends of the </w:t>
+        <w:t xml:space="preserve">develop a more balanced eating habit. In addition, a plot module is included to provide a visualization of calorie intake tracking during a certain period, e.g. weekly or monthly. The trends of the </w:t>
       </w:r>
       <w:r>
         <w:t>diets</w:t>
